--- a/Deliveries/GameTutorial.docx
+++ b/Deliveries/GameTutorial.docx
@@ -804,14 +804,16 @@
         </w:numPr>
         <w:rPr>
           <w:rFonts w:ascii="Arial" w:hAnsi="Arial" w:cs="Arial"/>
-          <w:lang w:val="en-US"/>
-        </w:rPr>
-      </w:pPr>
-      <w:r>
-        <w:rPr>
-          <w:rFonts w:ascii="Arial" w:hAnsi="Arial" w:cs="Arial"/>
-          <w:b/>
-          <w:bCs/>
+          <w:u w:val="single"/>
+          <w:lang w:val="en-US"/>
+        </w:rPr>
+      </w:pPr>
+      <w:r>
+        <w:rPr>
+          <w:rFonts w:ascii="Arial" w:hAnsi="Arial" w:cs="Arial"/>
+          <w:b/>
+          <w:bCs/>
+          <w:u w:val="single"/>
           <w:lang w:val="en-US"/>
         </w:rPr>
         <w:t>‘</w:t>
@@ -821,15 +823,17 @@
           <w:rFonts w:ascii="Arial" w:hAnsi="Arial" w:cs="Arial"/>
           <w:b/>
           <w:bCs/>
-          <w:lang w:val="en-US"/>
-        </w:rPr>
-        <w:t>I</w:t>
-      </w:r>
-      <w:r>
-        <w:rPr>
-          <w:rFonts w:ascii="Arial" w:hAnsi="Arial" w:cs="Arial"/>
-          <w:b/>
-          <w:bCs/>
+          <w:u w:val="single"/>
+          <w:lang w:val="en-US"/>
+        </w:rPr>
+        <w:t>i</w:t>
+      </w:r>
+      <w:r>
+        <w:rPr>
+          <w:rFonts w:ascii="Arial" w:hAnsi="Arial" w:cs="Arial"/>
+          <w:b/>
+          <w:bCs/>
+          <w:u w:val="single"/>
           <w:lang w:val="en-US"/>
         </w:rPr>
         <w:t>slands</w:t>
@@ -839,6 +843,7 @@
           <w:rFonts w:ascii="Arial" w:hAnsi="Arial" w:cs="Arial"/>
           <w:b/>
           <w:bCs/>
+          <w:u w:val="single"/>
           <w:lang w:val="en-US"/>
         </w:rPr>
         <w:t>’</w:t>
@@ -848,22 +853,15 @@
           <w:rFonts w:ascii="Arial" w:hAnsi="Arial" w:cs="Arial"/>
           <w:b/>
           <w:bCs/>
-          <w:lang w:val="en-US"/>
-        </w:rPr>
-        <w:t>:</w:t>
-      </w:r>
-      <w:r>
-        <w:rPr>
-          <w:rFonts w:ascii="Arial" w:hAnsi="Arial" w:cs="Arial"/>
-          <w:b/>
-          <w:bCs/>
-          <w:lang w:val="en-US"/>
-        </w:rPr>
-        <w:t xml:space="preserve"> </w:t>
-      </w:r>
-      <w:r>
-        <w:rPr>
-          <w:rFonts w:ascii="Arial" w:hAnsi="Arial" w:cs="Arial"/>
+          <w:u w:val="single"/>
+          <w:lang w:val="en-US"/>
+        </w:rPr>
+        <w:t xml:space="preserve">: </w:t>
+      </w:r>
+      <w:r>
+        <w:rPr>
+          <w:rFonts w:ascii="Arial" w:hAnsi="Arial" w:cs="Arial"/>
+          <w:u w:val="single"/>
           <w:lang w:val="en-US"/>
         </w:rPr>
         <w:t>allows you to view all the islands in the game with the students drawn above, the size, the presence of mother nature and the number of towers there are</w:t>
@@ -1387,6 +1385,7 @@
       <w:r>
         <w:rPr>
           <w:rFonts w:ascii="Arial" w:hAnsi="Arial" w:cs="Arial"/>
+          <w:noProof/>
           <w:lang w:val="en-US"/>
         </w:rPr>
         <w:drawing>
@@ -1608,28 +1607,7 @@
           <w:rFonts w:ascii="Arial" w:hAnsi="Arial" w:cs="Arial"/>
           <w:lang w:val="en"/>
         </w:rPr>
-        <w:t xml:space="preserve"> A</w:t>
-      </w:r>
-      <w:r>
-        <w:rPr>
-          <w:rFonts w:ascii="Arial" w:hAnsi="Arial" w:cs="Arial"/>
-          <w:lang w:val="en"/>
-        </w:rPr>
-        <w:t xml:space="preserve">llows you to view all the </w:t>
-      </w:r>
-      <w:r>
-        <w:rPr>
-          <w:rFonts w:ascii="Arial" w:hAnsi="Arial" w:cs="Arial"/>
-          <w:lang w:val="en"/>
-        </w:rPr>
-        <w:t xml:space="preserve">cloud cards </w:t>
-      </w:r>
-      <w:r>
-        <w:rPr>
-          <w:rFonts w:ascii="Arial" w:hAnsi="Arial" w:cs="Arial"/>
-          <w:lang w:val="en"/>
-        </w:rPr>
-        <w:t xml:space="preserve">in the game with the students </w:t>
+        <w:t xml:space="preserve"> Allows you to view all the cloud cards in the game with the students </w:t>
       </w:r>
       <w:r>
         <w:rPr>
@@ -1798,14 +1776,7 @@
           <w:rFonts w:ascii="Arial" w:hAnsi="Arial" w:cs="Arial"/>
           <w:lang w:val="en-US"/>
         </w:rPr>
-        <w:t xml:space="preserve"> the </w:t>
-      </w:r>
-      <w:r>
-        <w:rPr>
-          <w:rFonts w:ascii="Arial" w:hAnsi="Arial" w:cs="Arial"/>
-          <w:lang w:val="en-US"/>
-        </w:rPr>
-        <w:t>respective color.</w:t>
+        <w:t xml:space="preserve"> the respective color.</w:t>
       </w:r>
     </w:p>
     <w:p>
@@ -1948,6 +1919,7 @@
           <w:rFonts w:ascii="Arial" w:hAnsi="Arial" w:cs="Arial"/>
           <w:b/>
           <w:bCs/>
+          <w:noProof/>
           <w:lang w:val="en-US"/>
         </w:rPr>
         <w:drawing>
@@ -2334,6 +2306,7 @@
       <w:r>
         <w:rPr>
           <w:rFonts w:ascii="Arial" w:hAnsi="Arial" w:cs="Arial"/>
+          <w:noProof/>
           <w:lang w:val="en-US"/>
         </w:rPr>
         <w:drawing>
@@ -3033,20 +3006,7 @@
           <w:szCs w:val="28"/>
           <w:lang w:val="en"/>
         </w:rPr>
-        <w:t>W</w:t>
-      </w:r>
-      <w:r>
-        <w:rPr>
-          <w:rFonts w:ascii="Arial" w:hAnsi="Arial" w:cs="Arial"/>
-          <w:b/>
-          <w:bCs/>
-          <w:i/>
-          <w:iCs/>
-          <w:sz w:val="28"/>
-          <w:szCs w:val="28"/>
-          <w:lang w:val="en"/>
-        </w:rPr>
-        <w:t>rite in the command line of the terminal:</w:t>
+        <w:t>Write in the command line of the terminal:</w:t>
       </w:r>
     </w:p>
     <w:p>
@@ -3082,14 +3042,14 @@
           <w:rFonts w:ascii="Arial" w:hAnsi="Arial" w:cs="Arial"/>
           <w:lang w:val="en-US"/>
         </w:rPr>
-        <w:t xml:space="preserve"> </w:t>
-      </w:r>
-      <w:r>
-        <w:rPr>
-          <w:rFonts w:ascii="Arial" w:hAnsi="Arial" w:cs="Arial"/>
-          <w:lang w:val="en-US"/>
-        </w:rPr>
-        <w:t>(optional -p: select the port</w:t>
+        <w:t xml:space="preserve"> (optional -p: select the port</w:t>
+      </w:r>
+      <w:r>
+        <w:rPr>
+          <w:rFonts w:ascii="Arial" w:hAnsi="Arial" w:cs="Arial"/>
+          <w:lang w:val="en-US"/>
+        </w:rPr>
+        <w:t>)</w:t>
       </w:r>
     </w:p>
     <w:p>
@@ -3098,55 +3058,7 @@
         <w:ind w:left="5664"/>
         <w:rPr>
           <w:rFonts w:ascii="Arial" w:hAnsi="Arial" w:cs="Arial"/>
-          <w:lang w:val="en-US"/>
-        </w:rPr>
-      </w:pPr>
-      <w:r>
-        <w:rPr>
-          <w:rFonts w:ascii="Arial" w:hAnsi="Arial" w:cs="Arial"/>
-          <w:lang w:val="en-US"/>
-        </w:rPr>
-        <w:t>Optional -</w:t>
-      </w:r>
-      <w:proofErr w:type="spellStart"/>
-      <w:r>
-        <w:rPr>
-          <w:rFonts w:ascii="Arial" w:hAnsi="Arial" w:cs="Arial"/>
-          <w:lang w:val="en-US"/>
-        </w:rPr>
-        <w:t>ip</w:t>
-      </w:r>
-      <w:proofErr w:type="spellEnd"/>
-      <w:r>
-        <w:rPr>
-          <w:rFonts w:ascii="Arial" w:hAnsi="Arial" w:cs="Arial"/>
-          <w:lang w:val="en-US"/>
-        </w:rPr>
-        <w:t xml:space="preserve">: select the </w:t>
-      </w:r>
-      <w:proofErr w:type="spellStart"/>
-      <w:r>
-        <w:rPr>
-          <w:rFonts w:ascii="Arial" w:hAnsi="Arial" w:cs="Arial"/>
-          <w:lang w:val="en-US"/>
-        </w:rPr>
-        <w:t>ip</w:t>
-      </w:r>
-      <w:proofErr w:type="spellEnd"/>
-      <w:r>
-        <w:rPr>
-          <w:rFonts w:ascii="Arial" w:hAnsi="Arial" w:cs="Arial"/>
-          <w:lang w:val="en-US"/>
-        </w:rPr>
-        <w:t xml:space="preserve"> address)</w:t>
-      </w:r>
-    </w:p>
-    <w:p>
-      <w:pPr>
-        <w:pStyle w:val="Paragrafoelenco"/>
-        <w:ind w:left="5664"/>
-        <w:rPr>
-          <w:rFonts w:ascii="Arial" w:hAnsi="Arial" w:cs="Arial"/>
+          <w:u w:val="single"/>
           <w:lang w:val="en-US"/>
         </w:rPr>
       </w:pPr>
@@ -3177,21 +3089,7 @@
           <w:rFonts w:ascii="Arial" w:hAnsi="Arial" w:cs="Arial"/>
           <w:lang w:val="en-US"/>
         </w:rPr>
-        <w:t xml:space="preserve">Launch cli: java -jar </w:t>
-      </w:r>
-      <w:r>
-        <w:rPr>
-          <w:rFonts w:ascii="Arial" w:hAnsi="Arial" w:cs="Arial"/>
-          <w:lang w:val="en-US"/>
-        </w:rPr>
-        <w:t xml:space="preserve">‘jar path’ </w:t>
-      </w:r>
-      <w:r>
-        <w:rPr>
-          <w:rFonts w:ascii="Arial" w:hAnsi="Arial" w:cs="Arial"/>
-          <w:lang w:val="en-US"/>
-        </w:rPr>
-        <w:t xml:space="preserve">-cli </w:t>
+        <w:t xml:space="preserve">Launch cli: java -jar ‘jar path’ -cli </w:t>
       </w:r>
       <w:r>
         <w:rPr>
@@ -3215,7 +3113,14 @@
           <w:rFonts w:ascii="Arial" w:hAnsi="Arial" w:cs="Arial"/>
           <w:lang w:val="en-US"/>
         </w:rPr>
-        <w:t>Optional -</w:t>
+        <w:t>o</w:t>
+      </w:r>
+      <w:r>
+        <w:rPr>
+          <w:rFonts w:ascii="Arial" w:hAnsi="Arial" w:cs="Arial"/>
+          <w:lang w:val="en-US"/>
+        </w:rPr>
+        <w:t>ptional -</w:t>
       </w:r>
       <w:proofErr w:type="spellStart"/>
       <w:r>
@@ -3301,14 +3206,7 @@
           <w:rFonts w:ascii="Arial" w:hAnsi="Arial" w:cs="Arial"/>
           <w:lang w:val="en-US"/>
         </w:rPr>
-        <w:t>: java -jar ‘</w:t>
-      </w:r>
-      <w:r>
-        <w:rPr>
-          <w:rFonts w:ascii="Arial" w:hAnsi="Arial" w:cs="Arial"/>
-          <w:lang w:val="en-US"/>
-        </w:rPr>
-        <w:t>jar path’</w:t>
+        <w:t>: java -jar ‘jar path’</w:t>
       </w:r>
     </w:p>
     <w:p>
@@ -4554,6 +4452,7 @@
   <w:style w:type="character" w:default="1" w:styleId="Carpredefinitoparagrafo">
     <w:name w:val="Default Paragraph Font"/>
     <w:uiPriority w:val="1"/>
+    <w:semiHidden/>
     <w:unhideWhenUsed/>
   </w:style>
   <w:style w:type="table" w:default="1" w:styleId="Tabellanormale">
